--- a/Research Log.docx
+++ b/Research Log.docx
@@ -9,15 +9,7 @@
     </w:p>
     <w:p>
       <w:r>
-        <w:t xml:space="preserve">Code working for </w:t>
-      </w:r>
-      <w:proofErr w:type="spellStart"/>
-      <w:r>
-        <w:t>Acrobot</w:t>
-      </w:r>
-      <w:proofErr w:type="spellEnd"/>
-      <w:r>
-        <w:t xml:space="preserve"> with height as reward</w:t>
+        <w:t>Code working for Acrobot with height as reward</w:t>
       </w:r>
     </w:p>
     <w:p>
@@ -27,11 +19,9 @@
       <w:r>
         <w:t xml:space="preserve">Result: Not balancing the </w:t>
       </w:r>
-      <w:proofErr w:type="spellStart"/>
       <w:r>
         <w:t>acrobot</w:t>
       </w:r>
-      <w:proofErr w:type="spellEnd"/>
     </w:p>
     <w:p/>
     <w:p>
@@ -57,159 +47,168 @@
       <w:r>
         <w:t>Result: Successfully balance the pendulum</w:t>
       </w:r>
+    </w:p>
+    <w:p>
+      <w:r>
+        <w:t>2. Modify the acrobat reward function to include the cost of thetadot</w:t>
+      </w:r>
+    </w:p>
+    <w:p>
+      <w:r>
+        <w:tab/>
+        <w:t>Result: Not balancing, swings over constantly</w:t>
+      </w:r>
+    </w:p>
+    <w:p>
+      <w:r>
+        <w:tab/>
+        <w:t>Concern: dt too large</w:t>
+      </w:r>
+    </w:p>
+    <w:p/>
+    <w:p>
+      <w:r>
+        <w:t>09/20</w:t>
+      </w:r>
+    </w:p>
+    <w:p>
+      <w:r>
+        <w:t>Add functionality to change available torque and dt based on a factor</w:t>
+      </w:r>
+    </w:p>
+    <w:p>
+      <w:r>
+        <w:tab/>
+        <w:t>Result: Not balancing, swings over, dt changes doesn’t seem to have much effect</w:t>
+      </w:r>
+    </w:p>
+    <w:p>
+      <w:r>
+        <w:tab/>
+        <w:t>Concern: Not enough torque</w:t>
+      </w:r>
+    </w:p>
+    <w:p/>
+    <w:p>
+      <w:r>
+        <w:t>09/25</w:t>
+      </w:r>
+    </w:p>
+    <w:p>
+      <w:r>
+        <w:t>Change dt without change torque and start near straight up</w:t>
+      </w:r>
+    </w:p>
+    <w:p>
+      <w:r>
+        <w:tab/>
+        <w:t>Result: no distinctive difference between the results; does well in some initial conditions but fails more often</w:t>
+      </w:r>
+    </w:p>
+    <w:p>
+      <w:r>
+        <w:tab/>
+        <w:t>Concern: not enough torque options, not large enough neural network, not enough torque, not enough training, overfitting</w:t>
+      </w:r>
+    </w:p>
+    <w:p/>
+    <w:p>
+      <w:r>
+        <w:t>09/27</w:t>
+      </w:r>
+    </w:p>
+    <w:p>
+      <w:r>
+        <w:t>FIX dt TO 2 FOR FOLLOWING EXPERIMENTS</w:t>
+      </w:r>
+    </w:p>
+    <w:p>
+      <w:r>
+        <w:t>1. Change neural network to [128, 128]</w:t>
+      </w:r>
+    </w:p>
+    <w:p>
+      <w:r>
+        <w:tab/>
+        <w:t>Result: significant improvement of score and Q value</w:t>
+      </w:r>
+    </w:p>
+    <w:p>
+      <w:r>
+        <w:t>2. Change stacking of history to one state</w:t>
+      </w:r>
+    </w:p>
+    <w:p>
+      <w:r>
+        <w:tab/>
+        <w:t>Result: significant improvement of score and Q value</w:t>
+      </w:r>
+    </w:p>
+    <w:p>
+      <w:r>
+        <w:lastRenderedPageBreak/>
+        <w:t>3. Larger torque (by 2, by 4)</w:t>
+      </w:r>
+    </w:p>
+    <w:p>
+      <w:r>
+        <w:tab/>
+        <w:t>Result: Not strictly tested</w:t>
+      </w:r>
+    </w:p>
+    <w:p>
+      <w:r>
+        <w:t>4. More options with larger torque</w:t>
+      </w:r>
+    </w:p>
+    <w:p>
+      <w:r>
+        <w:tab/>
+        <w:t>Result: Not helping if not hurting</w:t>
+      </w:r>
+    </w:p>
+    <w:p>
+      <w:r>
+        <w:tab/>
+        <w:t>Concern: action space size might not be properly changed, MIGHT NEED TO RERUN</w:t>
+      </w:r>
       <w:bookmarkStart w:id="0" w:name="_GoBack"/>
       <w:bookmarkEnd w:id="0"/>
     </w:p>
     <w:p>
       <w:r>
-        <w:t xml:space="preserve">2. Modify the acrobat reward function to include the cost of </w:t>
-      </w:r>
-      <w:proofErr w:type="spellStart"/>
-      <w:r>
-        <w:t>thetadot</w:t>
-      </w:r>
-      <w:proofErr w:type="spellEnd"/>
-    </w:p>
-    <w:p>
-      <w:r>
-        <w:tab/>
-        <w:t>Result: Not balancing, swings over constantly</w:t>
-      </w:r>
-    </w:p>
-    <w:p>
-      <w:r>
-        <w:tab/>
-        <w:t xml:space="preserve">Concern: </w:t>
-      </w:r>
-      <w:proofErr w:type="spellStart"/>
-      <w:r>
-        <w:t>dt</w:t>
-      </w:r>
-      <w:proofErr w:type="spellEnd"/>
-      <w:r>
-        <w:t xml:space="preserve"> too large</w:t>
+        <w:t>5. Rerun 09/25 experiments with longer training (change stopping condition)</w:t>
+      </w:r>
+    </w:p>
+    <w:p>
+      <w:r>
+        <w:tab/>
+        <w:t>DID NOT RERUN BY OCT 1ST</w:t>
+      </w:r>
+    </w:p>
+    <w:p>
+      <w:r>
+        <w:t>6. Add dropout on the second layer of [32, 32] network</w:t>
+      </w:r>
+    </w:p>
+    <w:p>
+      <w:r>
+        <w:tab/>
+        <w:t>Result: No significant improvement</w:t>
       </w:r>
     </w:p>
     <w:p/>
     <w:p>
       <w:r>
-        <w:t>09/20</w:t>
-      </w:r>
-    </w:p>
-    <w:p>
-      <w:r>
-        <w:t xml:space="preserve">Add functionality to change available torque and </w:t>
-      </w:r>
-      <w:proofErr w:type="spellStart"/>
-      <w:r>
-        <w:t>dt</w:t>
-      </w:r>
-      <w:proofErr w:type="spellEnd"/>
-      <w:r>
-        <w:t xml:space="preserve"> based on a factor</w:t>
-      </w:r>
-    </w:p>
-    <w:p>
-      <w:r>
-        <w:tab/>
-        <w:t xml:space="preserve">Result: Not balancing, swings over, </w:t>
-      </w:r>
-      <w:proofErr w:type="spellStart"/>
-      <w:r>
-        <w:t>dt</w:t>
-      </w:r>
-      <w:proofErr w:type="spellEnd"/>
-      <w:r>
-        <w:t xml:space="preserve"> changes doesn’t seem to have much effect</w:t>
-      </w:r>
-    </w:p>
-    <w:p>
-      <w:r>
-        <w:tab/>
-        <w:t>Concern: Not enough torque</w:t>
+        <w:t>10/01</w:t>
+      </w:r>
+    </w:p>
+    <w:p>
+      <w:r>
+        <w:t>Run no stacking of history with large neural networks: [128,128],[256,256],[512,512]</w:t>
       </w:r>
     </w:p>
     <w:p/>
-    <w:p>
-      <w:r>
-        <w:t>09/25</w:t>
-      </w:r>
-    </w:p>
-    <w:p>
-      <w:r>
-        <w:t xml:space="preserve">Change </w:t>
-      </w:r>
-      <w:proofErr w:type="spellStart"/>
-      <w:r>
-        <w:t>dt</w:t>
-      </w:r>
-      <w:proofErr w:type="spellEnd"/>
-      <w:r>
-        <w:t xml:space="preserve"> without change torque and start near straight up</w:t>
-      </w:r>
-    </w:p>
-    <w:p>
-      <w:r>
-        <w:tab/>
-        <w:t>Result: no distinctive difference between the results; does well in some initial conditions but fails more often</w:t>
-      </w:r>
-    </w:p>
-    <w:p>
-      <w:r>
-        <w:tab/>
-        <w:t>Concern: not enough torque options, not large enough neural network, not enough torque, not enough training, overfitting</w:t>
-      </w:r>
-    </w:p>
-    <w:p/>
-    <w:p>
-      <w:r>
-        <w:t>09/27</w:t>
-      </w:r>
-    </w:p>
-    <w:p>
-      <w:r>
-        <w:t xml:space="preserve">FIX </w:t>
-      </w:r>
-      <w:proofErr w:type="spellStart"/>
-      <w:r>
-        <w:t>dt</w:t>
-      </w:r>
-      <w:proofErr w:type="spellEnd"/>
-      <w:r>
-        <w:t xml:space="preserve"> TO 2 FOR FOLLOWING EXPERIMENTS</w:t>
-      </w:r>
-    </w:p>
-    <w:p>
-      <w:r>
-        <w:t>1. Change neural network to [128, 128]</w:t>
-      </w:r>
-    </w:p>
-    <w:p>
-      <w:r>
-        <w:t>2. Change stacking of history to one state</w:t>
-      </w:r>
-    </w:p>
-    <w:p>
-      <w:r>
-        <w:t>3. Larger torque (by 2, by 4)</w:t>
-      </w:r>
-    </w:p>
-    <w:p>
-      <w:r>
-        <w:t>4. More options with larger torque</w:t>
-      </w:r>
-    </w:p>
-    <w:p>
-      <w:r>
-        <w:lastRenderedPageBreak/>
-        <w:t>5. Rerun 09/25 experiments with longer training (change stopping condition)</w:t>
-      </w:r>
-    </w:p>
-    <w:p>
-      <w:r>
-        <w:t>6. Add dropout on the second layer of [32, 32] network</w:t>
-      </w:r>
-    </w:p>
     <w:sectPr>
       <w:pgSz w:w="12240" w:h="15840"/>
       <w:pgMar w:top="1440" w:right="1440" w:bottom="1440" w:left="1440" w:header="720" w:footer="720" w:gutter="0"/>

--- a/Research Log.docx
+++ b/Research Log.docx
@@ -172,41 +172,78 @@
         <w:tab/>
         <w:t>Concern: action space size might not be properly changed, MIGHT NEED TO RERUN</w:t>
       </w:r>
+    </w:p>
+    <w:p>
+      <w:r>
+        <w:t>5. Rerun 09/25 experiments with longer training (change stopping condition)</w:t>
+      </w:r>
+    </w:p>
+    <w:p>
+      <w:r>
+        <w:tab/>
+        <w:t>DID NOT RERUN BY OCT 1ST</w:t>
+      </w:r>
+    </w:p>
+    <w:p>
+      <w:r>
+        <w:t>6. Add dropout on the second layer of [32, 32] network</w:t>
+      </w:r>
+    </w:p>
+    <w:p>
+      <w:r>
+        <w:tab/>
+        <w:t>Result: No significant improvement</w:t>
+      </w:r>
+    </w:p>
+    <w:p/>
+    <w:p>
+      <w:r>
+        <w:t>10/01</w:t>
+      </w:r>
+    </w:p>
+    <w:p>
+      <w:r>
+        <w:t>Run no stacking of history with large neural networks: [128,128],[256,256],[512,512]</w:t>
+      </w:r>
+    </w:p>
+    <w:p>
+      <w:r>
+        <w:tab/>
+        <w:t>Result: no significant improvement as neural networks get larger</w:t>
+      </w:r>
+    </w:p>
+    <w:p/>
+    <w:p>
+      <w:r>
+        <w:t>10/08</w:t>
+      </w:r>
+    </w:p>
+    <w:p>
+      <w:r>
+        <w:t>Run no stacking of history with deeper neural network</w:t>
+      </w:r>
+    </w:p>
+    <w:p>
+      <w:r>
+        <w:tab/>
+        <w:t>Result:</w:t>
+      </w:r>
+    </w:p>
+    <w:p>
+      <w:r>
+        <w:t>Run pendulum with action taken out of reward function</w:t>
+      </w:r>
+    </w:p>
+    <w:p>
+      <w:r>
+        <w:tab/>
+        <w:t>Result:</w:t>
+      </w:r>
+    </w:p>
+    <w:p/>
+    <w:p>
       <w:bookmarkStart w:id="0" w:name="_GoBack"/>
       <w:bookmarkEnd w:id="0"/>
-    </w:p>
-    <w:p>
-      <w:r>
-        <w:t>5. Rerun 09/25 experiments with longer training (change stopping condition)</w:t>
-      </w:r>
-    </w:p>
-    <w:p>
-      <w:r>
-        <w:tab/>
-        <w:t>DID NOT RERUN BY OCT 1ST</w:t>
-      </w:r>
-    </w:p>
-    <w:p>
-      <w:r>
-        <w:t>6. Add dropout on the second layer of [32, 32] network</w:t>
-      </w:r>
-    </w:p>
-    <w:p>
-      <w:r>
-        <w:tab/>
-        <w:t>Result: No significant improvement</w:t>
-      </w:r>
-    </w:p>
-    <w:p/>
-    <w:p>
-      <w:r>
-        <w:t>10/01</w:t>
-      </w:r>
-    </w:p>
-    <w:p>
-      <w:r>
-        <w:t>Run no stacking of history with large neural networks: [128,128],[256,256],[512,512]</w:t>
-      </w:r>
     </w:p>
     <w:p/>
     <w:sectPr>

--- a/Research Log.docx
+++ b/Research Log.docx
@@ -228,6 +228,9 @@
         <w:tab/>
         <w:t>Result:</w:t>
       </w:r>
+      <w:r>
+        <w:t xml:space="preserve"> deeper neural network does have more stable performance but not significant improvement</w:t>
+      </w:r>
     </w:p>
     <w:p>
       <w:r>
@@ -239,12 +242,60 @@
         <w:tab/>
         <w:t>Result:</w:t>
       </w:r>
+      <w:r>
+        <w:t xml:space="preserve"> No significant difference but it diverges faster</w:t>
+      </w:r>
     </w:p>
     <w:p/>
     <w:p>
+      <w:r>
+        <w:t>10/14</w:t>
+      </w:r>
+    </w:p>
+    <w:p>
+      <w:r>
+        <w:t>Use frames lasted as the reward</w:t>
+      </w:r>
+    </w:p>
+    <w:p>
+      <w:r>
+        <w:tab/>
+        <w:t>Result: slightly more stable</w:t>
+      </w:r>
+    </w:p>
+    <w:p/>
+    <w:p>
+      <w:r>
+        <w:t>10/30</w:t>
+      </w:r>
+    </w:p>
+    <w:p>
+      <w:r>
+        <w:t>Wider range of actions</w:t>
+      </w:r>
+    </w:p>
+    <w:p>
+      <w:r>
+        <w:tab/>
+        <w:t>Result:</w:t>
+      </w:r>
+    </w:p>
+    <w:p>
+      <w:r>
+        <w:t>Starting straight up without randomness</w:t>
+      </w:r>
+    </w:p>
+    <w:p>
+      <w:r>
+        <w:lastRenderedPageBreak/>
+        <w:tab/>
+        <w:t>Result:</w:t>
+      </w:r>
       <w:bookmarkStart w:id="0" w:name="_GoBack"/>
       <w:bookmarkEnd w:id="0"/>
     </w:p>
+    <w:p/>
+    <w:p/>
     <w:p/>
     <w:sectPr>
       <w:pgSz w:w="12240" w:h="15840"/>

--- a/Research Log.docx
+++ b/Research Log.docx
@@ -268,31 +268,34 @@
       <w:r>
         <w:t>10/30</w:t>
       </w:r>
-    </w:p>
-    <w:p>
-      <w:r>
-        <w:t>Wider range of actions</w:t>
-      </w:r>
-    </w:p>
-    <w:p>
-      <w:r>
-        <w:tab/>
-        <w:t>Result:</w:t>
-      </w:r>
-    </w:p>
-    <w:p>
-      <w:r>
-        <w:t>Starting straight up without randomness</w:t>
-      </w:r>
-    </w:p>
-    <w:p>
-      <w:r>
-        <w:lastRenderedPageBreak/>
-        <w:tab/>
-        <w:t>Result:</w:t>
+      <w:r>
+        <w:t xml:space="preserve"> (256,256) neural network</w:t>
       </w:r>
       <w:bookmarkStart w:id="0" w:name="_GoBack"/>
       <w:bookmarkEnd w:id="0"/>
+    </w:p>
+    <w:p>
+      <w:r>
+        <w:t>Wider range of actions</w:t>
+      </w:r>
+    </w:p>
+    <w:p>
+      <w:r>
+        <w:tab/>
+        <w:t>Result:</w:t>
+      </w:r>
+    </w:p>
+    <w:p>
+      <w:r>
+        <w:t>Starting straight up without randomness</w:t>
+      </w:r>
+    </w:p>
+    <w:p>
+      <w:r>
+        <w:lastRenderedPageBreak/>
+        <w:tab/>
+        <w:t>Result:</w:t>
+      </w:r>
     </w:p>
     <w:p/>
     <w:p/>

--- a/Research Log.docx
+++ b/Research Log.docx
@@ -271,31 +271,54 @@
       <w:r>
         <w:t xml:space="preserve"> (256,256) neural network</w:t>
       </w:r>
+    </w:p>
+    <w:p>
+      <w:r>
+        <w:t>Wider range of actions</w:t>
+      </w:r>
+    </w:p>
+    <w:p>
+      <w:r>
+        <w:tab/>
+        <w:t>Result:</w:t>
+      </w:r>
+      <w:r>
+        <w:t xml:space="preserve"> Very unstable</w:t>
+      </w:r>
+    </w:p>
+    <w:p>
+      <w:r>
+        <w:t>Starting straight up without randomness</w:t>
+      </w:r>
+    </w:p>
+    <w:p>
+      <w:r>
+        <w:lastRenderedPageBreak/>
+        <w:tab/>
+        <w:t>Result:</w:t>
+      </w:r>
+      <w:r>
+        <w:t xml:space="preserve"> steady increase and then fluctuates around 150</w:t>
+      </w:r>
+    </w:p>
+    <w:p/>
+    <w:p>
+      <w:r>
+        <w:t>11/03</w:t>
+      </w:r>
+    </w:p>
+    <w:p>
+      <w:r>
+        <w:t>Slower decay of epsilon</w:t>
+      </w:r>
+    </w:p>
+    <w:p>
+      <w:r>
+        <w:tab/>
+        <w:t>Result:</w:t>
+      </w:r>
       <w:bookmarkStart w:id="0" w:name="_GoBack"/>
       <w:bookmarkEnd w:id="0"/>
-    </w:p>
-    <w:p>
-      <w:r>
-        <w:t>Wider range of actions</w:t>
-      </w:r>
-    </w:p>
-    <w:p>
-      <w:r>
-        <w:tab/>
-        <w:t>Result:</w:t>
-      </w:r>
-    </w:p>
-    <w:p>
-      <w:r>
-        <w:t>Starting straight up without randomness</w:t>
-      </w:r>
-    </w:p>
-    <w:p>
-      <w:r>
-        <w:lastRenderedPageBreak/>
-        <w:tab/>
-        <w:t>Result:</w:t>
-      </w:r>
     </w:p>
     <w:p/>
     <w:p/>

--- a/Research Log.docx
+++ b/Research Log.docx
@@ -317,9 +317,54 @@
         <w:tab/>
         <w:t>Result:</w:t>
       </w:r>
+      <w:r>
+        <w:t xml:space="preserve"> Q diverge to arbitrarily large value, performance bad</w:t>
+      </w:r>
+    </w:p>
+    <w:p>
+      <w:r>
+        <w:tab/>
+        <w:t>Found: not starting at 0 exactly but machine 0</w:t>
+      </w:r>
+    </w:p>
+    <w:p/>
+    <w:p>
+      <w:r>
+        <w:t>11/06</w:t>
+      </w:r>
+    </w:p>
+    <w:p>
+      <w:r>
+        <w:t>Smaller torque:</w:t>
+      </w:r>
+    </w:p>
+    <w:p>
+      <w:pPr>
+        <w:pStyle w:val="ListParagraph"/>
+        <w:numPr>
+          <w:ilvl w:val="0"/>
+          <w:numId w:val="1"/>
+        </w:numPr>
+      </w:pPr>
+      <w:r>
+        <w:t>0.7</w:t>
+      </w:r>
+    </w:p>
+    <w:p>
+      <w:pPr>
+        <w:pStyle w:val="ListParagraph"/>
+        <w:numPr>
+          <w:ilvl w:val="0"/>
+          <w:numId w:val="1"/>
+        </w:numPr>
+      </w:pPr>
+      <w:r>
+        <w:t>0.5</w:t>
+      </w:r>
       <w:bookmarkStart w:id="0" w:name="_GoBack"/>
       <w:bookmarkEnd w:id="0"/>
     </w:p>
+    <w:p/>
     <w:p/>
     <w:p/>
     <w:p/>
@@ -331,6 +376,127 @@
     </w:sectPr>
   </w:body>
 </w:document>
+</file>
+
+<file path=word/numbering.xml><?xml version="1.0" encoding="utf-8"?>
+<w:numbering xmlns:wpc="http://schemas.microsoft.com/office/word/2010/wordprocessingCanvas" xmlns:cx="http://schemas.microsoft.com/office/drawing/2014/chartex" xmlns:cx1="http://schemas.microsoft.com/office/drawing/2015/9/8/chartex" xmlns:cx2="http://schemas.microsoft.com/office/drawing/2015/10/21/chartex" xmlns:cx3="http://schemas.microsoft.com/office/drawing/2016/5/9/chartex" xmlns:cx4="http://schemas.microsoft.com/office/drawing/2016/5/10/chartex" xmlns:cx5="http://schemas.microsoft.com/office/drawing/2016/5/11/chartex" xmlns:cx6="http://schemas.microsoft.com/office/drawing/2016/5/12/chartex" xmlns:cx7="http://schemas.microsoft.com/office/drawing/2016/5/13/chartex" xmlns:cx8="http://schemas.microsoft.com/office/drawing/2016/5/14/chartex" xmlns:mc="http://schemas.openxmlformats.org/markup-compatibility/2006" xmlns:aink="http://schemas.microsoft.com/office/drawing/2016/ink" xmlns:am3d="http://schemas.microsoft.com/office/drawing/2017/model3d" xmlns:o="urn:schemas-microsoft-com:office:office" xmlns:r="http://schemas.openxmlformats.org/officeDocument/2006/relationships" xmlns:m="http://schemas.openxmlformats.org/officeDocument/2006/math" xmlns:v="urn:schemas-microsoft-com:vml" xmlns:wp14="http://schemas.microsoft.com/office/word/2010/wordprocessingDrawing" xmlns:wp="http://schemas.openxmlformats.org/drawingml/2006/wordprocessingDrawing" xmlns:w10="urn:schemas-microsoft-com:office:word" xmlns:w="http://schemas.openxmlformats.org/wordprocessingml/2006/main" xmlns:w14="http://schemas.microsoft.com/office/word/2010/wordml" xmlns:w15="http://schemas.microsoft.com/office/word/2012/wordml" xmlns:w16cid="http://schemas.microsoft.com/office/word/2016/wordml/cid" xmlns:w16se="http://schemas.microsoft.com/office/word/2015/wordml/symex" xmlns:wpg="http://schemas.microsoft.com/office/word/2010/wordprocessingGroup" xmlns:wpi="http://schemas.microsoft.com/office/word/2010/wordprocessingInk" xmlns:wne="http://schemas.microsoft.com/office/word/2006/wordml" xmlns:wps="http://schemas.microsoft.com/office/word/2010/wordprocessingShape" mc:Ignorable="w14 w15 w16se w16cid wp14">
+  <w:abstractNum w:abstractNumId="0" w15:restartNumberingAfterBreak="0">
+    <w:nsid w:val="677D680A"/>
+    <w:multiLevelType w:val="hybridMultilevel"/>
+    <w:tmpl w:val="331ACFC4"/>
+    <w:lvl w:ilvl="0" w:tplc="04090001">
+      <w:start w:val="1"/>
+      <w:numFmt w:val="bullet"/>
+      <w:lvlText w:val=""/>
+      <w:lvlJc w:val="left"/>
+      <w:pPr>
+        <w:ind w:left="720" w:hanging="360"/>
+      </w:pPr>
+      <w:rPr>
+        <w:rFonts w:ascii="Symbol" w:hAnsi="Symbol" w:hint="default"/>
+      </w:rPr>
+    </w:lvl>
+    <w:lvl w:ilvl="1" w:tplc="04090003" w:tentative="1">
+      <w:start w:val="1"/>
+      <w:numFmt w:val="bullet"/>
+      <w:lvlText w:val="o"/>
+      <w:lvlJc w:val="left"/>
+      <w:pPr>
+        <w:ind w:left="1440" w:hanging="360"/>
+      </w:pPr>
+      <w:rPr>
+        <w:rFonts w:ascii="Courier New" w:hAnsi="Courier New" w:cs="Courier New" w:hint="default"/>
+      </w:rPr>
+    </w:lvl>
+    <w:lvl w:ilvl="2" w:tplc="04090005" w:tentative="1">
+      <w:start w:val="1"/>
+      <w:numFmt w:val="bullet"/>
+      <w:lvlText w:val=""/>
+      <w:lvlJc w:val="left"/>
+      <w:pPr>
+        <w:ind w:left="2160" w:hanging="360"/>
+      </w:pPr>
+      <w:rPr>
+        <w:rFonts w:ascii="Wingdings" w:hAnsi="Wingdings" w:hint="default"/>
+      </w:rPr>
+    </w:lvl>
+    <w:lvl w:ilvl="3" w:tplc="04090001" w:tentative="1">
+      <w:start w:val="1"/>
+      <w:numFmt w:val="bullet"/>
+      <w:lvlText w:val=""/>
+      <w:lvlJc w:val="left"/>
+      <w:pPr>
+        <w:ind w:left="2880" w:hanging="360"/>
+      </w:pPr>
+      <w:rPr>
+        <w:rFonts w:ascii="Symbol" w:hAnsi="Symbol" w:hint="default"/>
+      </w:rPr>
+    </w:lvl>
+    <w:lvl w:ilvl="4" w:tplc="04090003" w:tentative="1">
+      <w:start w:val="1"/>
+      <w:numFmt w:val="bullet"/>
+      <w:lvlText w:val="o"/>
+      <w:lvlJc w:val="left"/>
+      <w:pPr>
+        <w:ind w:left="3600" w:hanging="360"/>
+      </w:pPr>
+      <w:rPr>
+        <w:rFonts w:ascii="Courier New" w:hAnsi="Courier New" w:cs="Courier New" w:hint="default"/>
+      </w:rPr>
+    </w:lvl>
+    <w:lvl w:ilvl="5" w:tplc="04090005" w:tentative="1">
+      <w:start w:val="1"/>
+      <w:numFmt w:val="bullet"/>
+      <w:lvlText w:val=""/>
+      <w:lvlJc w:val="left"/>
+      <w:pPr>
+        <w:ind w:left="4320" w:hanging="360"/>
+      </w:pPr>
+      <w:rPr>
+        <w:rFonts w:ascii="Wingdings" w:hAnsi="Wingdings" w:hint="default"/>
+      </w:rPr>
+    </w:lvl>
+    <w:lvl w:ilvl="6" w:tplc="04090001" w:tentative="1">
+      <w:start w:val="1"/>
+      <w:numFmt w:val="bullet"/>
+      <w:lvlText w:val=""/>
+      <w:lvlJc w:val="left"/>
+      <w:pPr>
+        <w:ind w:left="5040" w:hanging="360"/>
+      </w:pPr>
+      <w:rPr>
+        <w:rFonts w:ascii="Symbol" w:hAnsi="Symbol" w:hint="default"/>
+      </w:rPr>
+    </w:lvl>
+    <w:lvl w:ilvl="7" w:tplc="04090003" w:tentative="1">
+      <w:start w:val="1"/>
+      <w:numFmt w:val="bullet"/>
+      <w:lvlText w:val="o"/>
+      <w:lvlJc w:val="left"/>
+      <w:pPr>
+        <w:ind w:left="5760" w:hanging="360"/>
+      </w:pPr>
+      <w:rPr>
+        <w:rFonts w:ascii="Courier New" w:hAnsi="Courier New" w:cs="Courier New" w:hint="default"/>
+      </w:rPr>
+    </w:lvl>
+    <w:lvl w:ilvl="8" w:tplc="04090005" w:tentative="1">
+      <w:start w:val="1"/>
+      <w:numFmt w:val="bullet"/>
+      <w:lvlText w:val=""/>
+      <w:lvlJc w:val="left"/>
+      <w:pPr>
+        <w:ind w:left="6480" w:hanging="360"/>
+      </w:pPr>
+      <w:rPr>
+        <w:rFonts w:ascii="Wingdings" w:hAnsi="Wingdings" w:hint="default"/>
+      </w:rPr>
+    </w:lvl>
+  </w:abstractNum>
+  <w:num w:numId="1">
+    <w:abstractNumId w:val="0"/>
+  </w:num>
+</w:numbering>
 </file>
 
 <file path=word/styles.xml><?xml version="1.0" encoding="utf-8"?>
@@ -758,6 +924,17 @@
     <w:semiHidden/>
     <w:unhideWhenUsed/>
   </w:style>
+  <w:style w:type="paragraph" w:styleId="ListParagraph">
+    <w:name w:val="List Paragraph"/>
+    <w:basedOn w:val="Normal"/>
+    <w:uiPriority w:val="34"/>
+    <w:qFormat/>
+    <w:rsid w:val="00D413E9"/>
+    <w:pPr>
+      <w:ind w:left="720"/>
+      <w:contextualSpacing/>
+    </w:pPr>
+  </w:style>
 </w:styles>
 </file>
 

--- a/Research Log.docx
+++ b/Research Log.docx
@@ -9,7 +9,15 @@
     </w:p>
     <w:p>
       <w:r>
-        <w:t>Code working for Acrobot with height as reward</w:t>
+        <w:t xml:space="preserve">Code working for </w:t>
+      </w:r>
+      <w:proofErr w:type="spellStart"/>
+      <w:r>
+        <w:t>Acrobot</w:t>
+      </w:r>
+      <w:proofErr w:type="spellEnd"/>
+      <w:r>
+        <w:t xml:space="preserve"> with height as reward</w:t>
       </w:r>
     </w:p>
     <w:p>
@@ -19,9 +27,11 @@
       <w:r>
         <w:t xml:space="preserve">Result: Not balancing the </w:t>
       </w:r>
+      <w:proofErr w:type="spellStart"/>
       <w:r>
         <w:t>acrobot</w:t>
       </w:r>
+      <w:proofErr w:type="spellEnd"/>
     </w:p>
     <w:p/>
     <w:p>
@@ -50,8 +60,13 @@
     </w:p>
     <w:p>
       <w:r>
-        <w:t>2. Modify the acrobat reward function to include the cost of thetadot</w:t>
-      </w:r>
+        <w:t xml:space="preserve">2. Modify the acrobat reward function to include the cost of </w:t>
+      </w:r>
+      <w:proofErr w:type="spellStart"/>
+      <w:r>
+        <w:t>thetadot</w:t>
+      </w:r>
+      <w:proofErr w:type="spellEnd"/>
     </w:p>
     <w:p>
       <w:r>
@@ -62,7 +77,15 @@
     <w:p>
       <w:r>
         <w:tab/>
-        <w:t>Concern: dt too large</w:t>
+        <w:t xml:space="preserve">Concern: </w:t>
+      </w:r>
+      <w:proofErr w:type="spellStart"/>
+      <w:r>
+        <w:t>dt</w:t>
+      </w:r>
+      <w:proofErr w:type="spellEnd"/>
+      <w:r>
+        <w:t xml:space="preserve"> too large</w:t>
       </w:r>
     </w:p>
     <w:p/>
@@ -73,13 +96,29 @@
     </w:p>
     <w:p>
       <w:r>
-        <w:t>Add functionality to change available torque and dt based on a factor</w:t>
-      </w:r>
-    </w:p>
-    <w:p>
-      <w:r>
-        <w:tab/>
-        <w:t>Result: Not balancing, swings over, dt changes doesn’t seem to have much effect</w:t>
+        <w:t xml:space="preserve">Add functionality to change available torque and </w:t>
+      </w:r>
+      <w:proofErr w:type="spellStart"/>
+      <w:r>
+        <w:t>dt</w:t>
+      </w:r>
+      <w:proofErr w:type="spellEnd"/>
+      <w:r>
+        <w:t xml:space="preserve"> based on a factor</w:t>
+      </w:r>
+    </w:p>
+    <w:p>
+      <w:r>
+        <w:tab/>
+        <w:t xml:space="preserve">Result: Not balancing, swings over, </w:t>
+      </w:r>
+      <w:proofErr w:type="spellStart"/>
+      <w:r>
+        <w:t>dt</w:t>
+      </w:r>
+      <w:proofErr w:type="spellEnd"/>
+      <w:r>
+        <w:t xml:space="preserve"> changes doesn’t seem to have much effect</w:t>
       </w:r>
     </w:p>
     <w:p>
@@ -96,7 +135,15 @@
     </w:p>
     <w:p>
       <w:r>
-        <w:t>Change dt without change torque and start near straight up</w:t>
+        <w:t xml:space="preserve">Change </w:t>
+      </w:r>
+      <w:proofErr w:type="spellStart"/>
+      <w:r>
+        <w:t>dt</w:t>
+      </w:r>
+      <w:proofErr w:type="spellEnd"/>
+      <w:r>
+        <w:t xml:space="preserve"> without change torque and start near straight up</w:t>
       </w:r>
     </w:p>
     <w:p>
@@ -119,7 +166,15 @@
     </w:p>
     <w:p>
       <w:r>
-        <w:t>FIX dt TO 2 FOR FOLLOWING EXPERIMENTS</w:t>
+        <w:t xml:space="preserve">FIX </w:t>
+      </w:r>
+      <w:proofErr w:type="spellStart"/>
+      <w:r>
+        <w:t>dt</w:t>
+      </w:r>
+      <w:proofErr w:type="spellEnd"/>
+      <w:r>
+        <w:t xml:space="preserve"> TO 2 FOR FOLLOWING EXPERIMENTS</w:t>
       </w:r>
     </w:p>
     <w:p>
@@ -203,7 +258,15 @@
     </w:p>
     <w:p>
       <w:r>
-        <w:t>Run no stacking of history with large neural networks: [128,128],[256,256],[512,512]</w:t>
+        <w:t>Run no stacking of history with large neural networks: [128,128</w:t>
+      </w:r>
+      <w:proofErr w:type="gramStart"/>
+      <w:r>
+        <w:t>],[</w:t>
+      </w:r>
+      <w:proofErr w:type="gramEnd"/>
+      <w:r>
+        <w:t>256,256],[512,512]</w:t>
       </w:r>
     </w:p>
     <w:p>
@@ -324,7 +387,10 @@
     <w:p>
       <w:r>
         <w:tab/>
-        <w:t>Found: not starting at 0 exactly but machine 0</w:t>
+        <w:t>Found: not sta</w:t>
+      </w:r>
+      <w:r>
+        <w:t>rting at 0 exactly but machine 0</w:t>
       </w:r>
     </w:p>
     <w:p/>
@@ -352,6 +418,14 @@
     </w:p>
     <w:p>
       <w:pPr>
+        <w:ind w:left="360"/>
+      </w:pPr>
+      <w:r>
+        <w:t>Result: Diverged</w:t>
+      </w:r>
+    </w:p>
+    <w:p>
+      <w:pPr>
         <w:pStyle w:val="ListParagraph"/>
         <w:numPr>
           <w:ilvl w:val="0"/>
@@ -361,6 +435,82 @@
       <w:r>
         <w:t>0.5</w:t>
       </w:r>
+    </w:p>
+    <w:p>
+      <w:pPr>
+        <w:pStyle w:val="ListParagraph"/>
+        <w:numPr>
+          <w:ilvl w:val="0"/>
+          <w:numId w:val="1"/>
+        </w:numPr>
+      </w:pPr>
+      <w:r>
+        <w:t>0.3</w:t>
+      </w:r>
+    </w:p>
+    <w:p>
+      <w:pPr>
+        <w:pStyle w:val="ListParagraph"/>
+        <w:numPr>
+          <w:ilvl w:val="0"/>
+          <w:numId w:val="1"/>
+        </w:numPr>
+      </w:pPr>
+      <w:r>
+        <w:rPr>
+          <w:noProof/>
+        </w:rPr>
+        <w:drawing>
+          <wp:inline distT="0" distB="0" distL="0" distR="0" wp14:anchorId="3485E25D" wp14:editId="4E6599DC">
+            <wp:extent cx="3868628" cy="3895907"/>
+            <wp:effectExtent l="0" t="0" r="0" b="0"/>
+            <wp:docPr id="1" name="Picture 1"/>
+            <wp:cNvGraphicFramePr>
+              <a:graphicFrameLocks xmlns:a="http://schemas.openxmlformats.org/drawingml/2006/main" noChangeAspect="1"/>
+            </wp:cNvGraphicFramePr>
+            <a:graphic xmlns:a="http://schemas.openxmlformats.org/drawingml/2006/main">
+              <a:graphicData uri="http://schemas.openxmlformats.org/drawingml/2006/picture">
+                <pic:pic xmlns:pic="http://schemas.openxmlformats.org/drawingml/2006/picture">
+                  <pic:nvPicPr>
+                    <pic:cNvPr id="1" name=""/>
+                    <pic:cNvPicPr/>
+                  </pic:nvPicPr>
+                  <pic:blipFill>
+                    <a:blip r:embed="rId5"/>
+                    <a:stretch>
+                      <a:fillRect/>
+                    </a:stretch>
+                  </pic:blipFill>
+                  <pic:spPr>
+                    <a:xfrm>
+                      <a:off x="0" y="0"/>
+                      <a:ext cx="3873949" cy="3901265"/>
+                    </a:xfrm>
+                    <a:prstGeom prst="rect">
+                      <a:avLst/>
+                    </a:prstGeom>
+                  </pic:spPr>
+                </pic:pic>
+              </a:graphicData>
+            </a:graphic>
+          </wp:inline>
+        </w:drawing>
+      </w:r>
+    </w:p>
+    <w:p/>
+    <w:p/>
+    <w:p>
+      <w:r>
+        <w:lastRenderedPageBreak/>
+        <w:t xml:space="preserve">11/11 </w:t>
+      </w:r>
+    </w:p>
+    <w:p>
+      <w:r>
+        <w:t>Smaller torque in magnitude:</w:t>
+      </w:r>
+    </w:p>
+    <w:p>
       <w:bookmarkStart w:id="0" w:name="_GoBack"/>
       <w:bookmarkEnd w:id="0"/>
     </w:p>

--- a/Research Log.docx
+++ b/Research Log.docx
@@ -9,15 +9,7 @@
     </w:p>
     <w:p>
       <w:r>
-        <w:t xml:space="preserve">Code working for </w:t>
-      </w:r>
-      <w:proofErr w:type="spellStart"/>
-      <w:r>
-        <w:t>Acrobot</w:t>
-      </w:r>
-      <w:proofErr w:type="spellEnd"/>
-      <w:r>
-        <w:t xml:space="preserve"> with height as reward</w:t>
+        <w:t>Code working for Acrobot with height as reward</w:t>
       </w:r>
     </w:p>
     <w:p>
@@ -27,11 +19,9 @@
       <w:r>
         <w:t xml:space="preserve">Result: Not balancing the </w:t>
       </w:r>
-      <w:proofErr w:type="spellStart"/>
       <w:r>
         <w:t>acrobot</w:t>
       </w:r>
-      <w:proofErr w:type="spellEnd"/>
     </w:p>
     <w:p/>
     <w:p>
@@ -60,13 +50,8 @@
     </w:p>
     <w:p>
       <w:r>
-        <w:t xml:space="preserve">2. Modify the acrobat reward function to include the cost of </w:t>
-      </w:r>
-      <w:proofErr w:type="spellStart"/>
-      <w:r>
-        <w:t>thetadot</w:t>
-      </w:r>
-      <w:proofErr w:type="spellEnd"/>
+        <w:t>2. Modify the acrobat reward function to include the cost of thetadot</w:t>
+      </w:r>
     </w:p>
     <w:p>
       <w:r>
@@ -77,15 +62,7 @@
     <w:p>
       <w:r>
         <w:tab/>
-        <w:t xml:space="preserve">Concern: </w:t>
-      </w:r>
-      <w:proofErr w:type="spellStart"/>
-      <w:r>
-        <w:t>dt</w:t>
-      </w:r>
-      <w:proofErr w:type="spellEnd"/>
-      <w:r>
-        <w:t xml:space="preserve"> too large</w:t>
+        <w:t>Concern: dt too large</w:t>
       </w:r>
     </w:p>
     <w:p/>
@@ -96,29 +73,13 @@
     </w:p>
     <w:p>
       <w:r>
-        <w:t xml:space="preserve">Add functionality to change available torque and </w:t>
-      </w:r>
-      <w:proofErr w:type="spellStart"/>
-      <w:r>
-        <w:t>dt</w:t>
-      </w:r>
-      <w:proofErr w:type="spellEnd"/>
-      <w:r>
-        <w:t xml:space="preserve"> based on a factor</w:t>
-      </w:r>
-    </w:p>
-    <w:p>
-      <w:r>
-        <w:tab/>
-        <w:t xml:space="preserve">Result: Not balancing, swings over, </w:t>
-      </w:r>
-      <w:proofErr w:type="spellStart"/>
-      <w:r>
-        <w:t>dt</w:t>
-      </w:r>
-      <w:proofErr w:type="spellEnd"/>
-      <w:r>
-        <w:t xml:space="preserve"> changes doesn’t seem to have much effect</w:t>
+        <w:t>Add functionality to change available torque and dt based on a factor</w:t>
+      </w:r>
+    </w:p>
+    <w:p>
+      <w:r>
+        <w:tab/>
+        <w:t>Result: Not balancing, swings over, dt changes doesn’t seem to have much effect</w:t>
       </w:r>
     </w:p>
     <w:p>
@@ -135,15 +96,7 @@
     </w:p>
     <w:p>
       <w:r>
-        <w:t xml:space="preserve">Change </w:t>
-      </w:r>
-      <w:proofErr w:type="spellStart"/>
-      <w:r>
-        <w:t>dt</w:t>
-      </w:r>
-      <w:proofErr w:type="spellEnd"/>
-      <w:r>
-        <w:t xml:space="preserve"> without change torque and start near straight up</w:t>
+        <w:t>Change dt without change torque and start near straight up</w:t>
       </w:r>
     </w:p>
     <w:p>
@@ -166,15 +119,7 @@
     </w:p>
     <w:p>
       <w:r>
-        <w:t xml:space="preserve">FIX </w:t>
-      </w:r>
-      <w:proofErr w:type="spellStart"/>
-      <w:r>
-        <w:t>dt</w:t>
-      </w:r>
-      <w:proofErr w:type="spellEnd"/>
-      <w:r>
-        <w:t xml:space="preserve"> TO 2 FOR FOLLOWING EXPERIMENTS</w:t>
+        <w:t>FIX dt TO 2 FOR FOLLOWING EXPERIMENTS</w:t>
       </w:r>
     </w:p>
     <w:p>
@@ -258,15 +203,7 @@
     </w:p>
     <w:p>
       <w:r>
-        <w:t>Run no stacking of history with large neural networks: [128,128</w:t>
-      </w:r>
-      <w:proofErr w:type="gramStart"/>
-      <w:r>
-        <w:t>],[</w:t>
-      </w:r>
-      <w:proofErr w:type="gramEnd"/>
-      <w:r>
-        <w:t>256,256],[512,512]</w:t>
+        <w:t>Run no stacking of history with large neural networks: [128,128],[256,256],[512,512]</w:t>
       </w:r>
     </w:p>
     <w:p>
@@ -511,9 +448,56 @@
       </w:r>
     </w:p>
     <w:p>
+      <w:r>
+        <w:tab/>
+        <w:t>Result: Still unstable</w:t>
+      </w:r>
+    </w:p>
+    <w:p/>
+    <w:p>
+      <w:r>
+        <w:t>11/18</w:t>
+      </w:r>
+    </w:p>
+    <w:p>
+      <w:r>
+        <w:t>Update tensorboard summary to record loss</w:t>
+      </w:r>
+    </w:p>
+    <w:p>
+      <w:r>
+        <w:tab/>
+        <w:t>Result: the trail results are unstable (1 and 0.7 have different convergence), the loss does blow up when Q value diverges</w:t>
+      </w:r>
+    </w:p>
+    <w:p>
+      <w:r>
+        <w:tab/>
+        <w:t>Tweak: throw away batch if loss too large (&gt;1.5) or increase batch size to balance bad batch</w:t>
+      </w:r>
+    </w:p>
+    <w:p/>
+    <w:p>
+      <w:r>
+        <w:t>11/19</w:t>
+      </w:r>
+    </w:p>
+    <w:p>
+      <w:r>
+        <w:t>Implementing Henon map and the method in the paper to observe performance</w:t>
+      </w:r>
+    </w:p>
+    <w:p>
+      <w:r>
+        <w:tab/>
+        <w:t>Result:</w:t>
+      </w:r>
+    </w:p>
+    <w:p>
       <w:bookmarkStart w:id="0" w:name="_GoBack"/>
       <w:bookmarkEnd w:id="0"/>
     </w:p>
+    <w:p/>
     <w:p/>
     <w:p/>
     <w:p/>
@@ -643,8 +627,124 @@
       </w:rPr>
     </w:lvl>
   </w:abstractNum>
+  <w:abstractNum w:abstractNumId="1" w15:restartNumberingAfterBreak="0">
+    <w:nsid w:val="6893103A"/>
+    <w:multiLevelType w:val="hybridMultilevel"/>
+    <w:tmpl w:val="67664E10"/>
+    <w:lvl w:ilvl="0" w:tplc="04090001">
+      <w:start w:val="1"/>
+      <w:numFmt w:val="bullet"/>
+      <w:lvlText w:val=""/>
+      <w:lvlJc w:val="left"/>
+      <w:pPr>
+        <w:ind w:left="720" w:hanging="360"/>
+      </w:pPr>
+      <w:rPr>
+        <w:rFonts w:ascii="Symbol" w:hAnsi="Symbol" w:hint="default"/>
+      </w:rPr>
+    </w:lvl>
+    <w:lvl w:ilvl="1" w:tplc="04090003" w:tentative="1">
+      <w:start w:val="1"/>
+      <w:numFmt w:val="bullet"/>
+      <w:lvlText w:val="o"/>
+      <w:lvlJc w:val="left"/>
+      <w:pPr>
+        <w:ind w:left="1440" w:hanging="360"/>
+      </w:pPr>
+      <w:rPr>
+        <w:rFonts w:ascii="Courier New" w:hAnsi="Courier New" w:cs="Courier New" w:hint="default"/>
+      </w:rPr>
+    </w:lvl>
+    <w:lvl w:ilvl="2" w:tplc="04090005" w:tentative="1">
+      <w:start w:val="1"/>
+      <w:numFmt w:val="bullet"/>
+      <w:lvlText w:val=""/>
+      <w:lvlJc w:val="left"/>
+      <w:pPr>
+        <w:ind w:left="2160" w:hanging="360"/>
+      </w:pPr>
+      <w:rPr>
+        <w:rFonts w:ascii="Wingdings" w:hAnsi="Wingdings" w:hint="default"/>
+      </w:rPr>
+    </w:lvl>
+    <w:lvl w:ilvl="3" w:tplc="04090001" w:tentative="1">
+      <w:start w:val="1"/>
+      <w:numFmt w:val="bullet"/>
+      <w:lvlText w:val=""/>
+      <w:lvlJc w:val="left"/>
+      <w:pPr>
+        <w:ind w:left="2880" w:hanging="360"/>
+      </w:pPr>
+      <w:rPr>
+        <w:rFonts w:ascii="Symbol" w:hAnsi="Symbol" w:hint="default"/>
+      </w:rPr>
+    </w:lvl>
+    <w:lvl w:ilvl="4" w:tplc="04090003" w:tentative="1">
+      <w:start w:val="1"/>
+      <w:numFmt w:val="bullet"/>
+      <w:lvlText w:val="o"/>
+      <w:lvlJc w:val="left"/>
+      <w:pPr>
+        <w:ind w:left="3600" w:hanging="360"/>
+      </w:pPr>
+      <w:rPr>
+        <w:rFonts w:ascii="Courier New" w:hAnsi="Courier New" w:cs="Courier New" w:hint="default"/>
+      </w:rPr>
+    </w:lvl>
+    <w:lvl w:ilvl="5" w:tplc="04090005" w:tentative="1">
+      <w:start w:val="1"/>
+      <w:numFmt w:val="bullet"/>
+      <w:lvlText w:val=""/>
+      <w:lvlJc w:val="left"/>
+      <w:pPr>
+        <w:ind w:left="4320" w:hanging="360"/>
+      </w:pPr>
+      <w:rPr>
+        <w:rFonts w:ascii="Wingdings" w:hAnsi="Wingdings" w:hint="default"/>
+      </w:rPr>
+    </w:lvl>
+    <w:lvl w:ilvl="6" w:tplc="04090001" w:tentative="1">
+      <w:start w:val="1"/>
+      <w:numFmt w:val="bullet"/>
+      <w:lvlText w:val=""/>
+      <w:lvlJc w:val="left"/>
+      <w:pPr>
+        <w:ind w:left="5040" w:hanging="360"/>
+      </w:pPr>
+      <w:rPr>
+        <w:rFonts w:ascii="Symbol" w:hAnsi="Symbol" w:hint="default"/>
+      </w:rPr>
+    </w:lvl>
+    <w:lvl w:ilvl="7" w:tplc="04090003" w:tentative="1">
+      <w:start w:val="1"/>
+      <w:numFmt w:val="bullet"/>
+      <w:lvlText w:val="o"/>
+      <w:lvlJc w:val="left"/>
+      <w:pPr>
+        <w:ind w:left="5760" w:hanging="360"/>
+      </w:pPr>
+      <w:rPr>
+        <w:rFonts w:ascii="Courier New" w:hAnsi="Courier New" w:cs="Courier New" w:hint="default"/>
+      </w:rPr>
+    </w:lvl>
+    <w:lvl w:ilvl="8" w:tplc="04090005" w:tentative="1">
+      <w:start w:val="1"/>
+      <w:numFmt w:val="bullet"/>
+      <w:lvlText w:val=""/>
+      <w:lvlJc w:val="left"/>
+      <w:pPr>
+        <w:ind w:left="6480" w:hanging="360"/>
+      </w:pPr>
+      <w:rPr>
+        <w:rFonts w:ascii="Wingdings" w:hAnsi="Wingdings" w:hint="default"/>
+      </w:rPr>
+    </w:lvl>
+  </w:abstractNum>
   <w:num w:numId="1">
     <w:abstractNumId w:val="0"/>
+  </w:num>
+  <w:num w:numId="2">
+    <w:abstractNumId w:val="1"/>
   </w:num>
 </w:numbering>
 </file>

--- a/Research Log.docx
+++ b/Research Log.docx
@@ -9,7 +9,15 @@
     </w:p>
     <w:p>
       <w:r>
-        <w:t>Code working for Acrobot with height as reward</w:t>
+        <w:t xml:space="preserve">Code working for </w:t>
+      </w:r>
+      <w:proofErr w:type="spellStart"/>
+      <w:r>
+        <w:t>Acrobot</w:t>
+      </w:r>
+      <w:proofErr w:type="spellEnd"/>
+      <w:r>
+        <w:t xml:space="preserve"> with height as reward</w:t>
       </w:r>
     </w:p>
     <w:p>
@@ -19,9 +27,11 @@
       <w:r>
         <w:t xml:space="preserve">Result: Not balancing the </w:t>
       </w:r>
+      <w:proofErr w:type="spellStart"/>
       <w:r>
         <w:t>acrobot</w:t>
       </w:r>
+      <w:proofErr w:type="spellEnd"/>
     </w:p>
     <w:p/>
     <w:p>
@@ -50,8 +60,13 @@
     </w:p>
     <w:p>
       <w:r>
-        <w:t>2. Modify the acrobat reward function to include the cost of thetadot</w:t>
-      </w:r>
+        <w:t xml:space="preserve">2. Modify the acrobat reward function to include the cost of </w:t>
+      </w:r>
+      <w:proofErr w:type="spellStart"/>
+      <w:r>
+        <w:t>thetadot</w:t>
+      </w:r>
+      <w:proofErr w:type="spellEnd"/>
     </w:p>
     <w:p>
       <w:r>
@@ -62,7 +77,15 @@
     <w:p>
       <w:r>
         <w:tab/>
-        <w:t>Concern: dt too large</w:t>
+        <w:t xml:space="preserve">Concern: </w:t>
+      </w:r>
+      <w:proofErr w:type="spellStart"/>
+      <w:r>
+        <w:t>dt</w:t>
+      </w:r>
+      <w:proofErr w:type="spellEnd"/>
+      <w:r>
+        <w:t xml:space="preserve"> too large</w:t>
       </w:r>
     </w:p>
     <w:p/>
@@ -73,13 +96,29 @@
     </w:p>
     <w:p>
       <w:r>
-        <w:t>Add functionality to change available torque and dt based on a factor</w:t>
-      </w:r>
-    </w:p>
-    <w:p>
-      <w:r>
-        <w:tab/>
-        <w:t>Result: Not balancing, swings over, dt changes doesn’t seem to have much effect</w:t>
+        <w:t xml:space="preserve">Add functionality to change available torque and </w:t>
+      </w:r>
+      <w:proofErr w:type="spellStart"/>
+      <w:r>
+        <w:t>dt</w:t>
+      </w:r>
+      <w:proofErr w:type="spellEnd"/>
+      <w:r>
+        <w:t xml:space="preserve"> based on a factor</w:t>
+      </w:r>
+    </w:p>
+    <w:p>
+      <w:r>
+        <w:tab/>
+        <w:t xml:space="preserve">Result: Not balancing, swings over, </w:t>
+      </w:r>
+      <w:proofErr w:type="spellStart"/>
+      <w:r>
+        <w:t>dt</w:t>
+      </w:r>
+      <w:proofErr w:type="spellEnd"/>
+      <w:r>
+        <w:t xml:space="preserve"> changes doesn’t seem to have much effect</w:t>
       </w:r>
     </w:p>
     <w:p>
@@ -96,7 +135,15 @@
     </w:p>
     <w:p>
       <w:r>
-        <w:t>Change dt without change torque and start near straight up</w:t>
+        <w:t xml:space="preserve">Change </w:t>
+      </w:r>
+      <w:proofErr w:type="spellStart"/>
+      <w:r>
+        <w:t>dt</w:t>
+      </w:r>
+      <w:proofErr w:type="spellEnd"/>
+      <w:r>
+        <w:t xml:space="preserve"> without change torque and start near straight up</w:t>
       </w:r>
     </w:p>
     <w:p>
@@ -119,7 +166,15 @@
     </w:p>
     <w:p>
       <w:r>
-        <w:t>FIX dt TO 2 FOR FOLLOWING EXPERIMENTS</w:t>
+        <w:t xml:space="preserve">FIX </w:t>
+      </w:r>
+      <w:proofErr w:type="spellStart"/>
+      <w:r>
+        <w:t>dt</w:t>
+      </w:r>
+      <w:proofErr w:type="spellEnd"/>
+      <w:r>
+        <w:t xml:space="preserve"> TO 2 FOR FOLLOWING EXPERIMENTS</w:t>
       </w:r>
     </w:p>
     <w:p>
@@ -203,7 +258,15 @@
     </w:p>
     <w:p>
       <w:r>
-        <w:t>Run no stacking of history with large neural networks: [128,128],[256,256],[512,512]</w:t>
+        <w:t>Run no stacking of history with large neural networks: [128,128</w:t>
+      </w:r>
+      <w:proofErr w:type="gramStart"/>
+      <w:r>
+        <w:t>],[</w:t>
+      </w:r>
+      <w:proofErr w:type="gramEnd"/>
+      <w:r>
+        <w:t>256,256],[512,512]</w:t>
       </w:r>
     </w:p>
     <w:p>
@@ -461,7 +524,15 @@
     </w:p>
     <w:p>
       <w:r>
-        <w:t>Update tensorboard summary to record loss</w:t>
+        <w:t xml:space="preserve">Update </w:t>
+      </w:r>
+      <w:proofErr w:type="spellStart"/>
+      <w:r>
+        <w:t>tensorboard</w:t>
+      </w:r>
+      <w:proofErr w:type="spellEnd"/>
+      <w:r>
+        <w:t xml:space="preserve"> summary to record loss</w:t>
       </w:r>
     </w:p>
     <w:p>
@@ -492,11 +563,96 @@
         <w:tab/>
         <w:t>Result:</w:t>
       </w:r>
-    </w:p>
-    <w:p>
+      <w:r>
+        <w:t xml:space="preserve"> Method based on paper converges</w:t>
+      </w:r>
+    </w:p>
+    <w:p/>
+    <w:p>
+      <w:r>
+        <w:t>11/24</w:t>
+      </w:r>
+    </w:p>
+    <w:p>
+      <w:r>
+        <w:t>Stopping criteria for Henon map:</w:t>
+      </w:r>
+    </w:p>
+    <w:p>
+      <w:pPr>
+        <w:pStyle w:val="ListParagraph"/>
+        <w:numPr>
+          <w:ilvl w:val="0"/>
+          <w:numId w:val="3"/>
+        </w:numPr>
+      </w:pPr>
+      <w:r>
+        <w:t>Absolute change from the current state to last state:</w:t>
+      </w:r>
+    </w:p>
+    <w:p>
+      <w:pPr>
+        <w:pStyle w:val="ListParagraph"/>
+        <w:numPr>
+          <w:ilvl w:val="1"/>
+          <w:numId w:val="3"/>
+        </w:numPr>
+      </w:pPr>
+      <w:r>
+        <w:t>Start from being able to find the fixed point sometimes to finding the wrong fixed point</w:t>
+      </w:r>
+    </w:p>
+    <w:p>
+      <w:pPr>
+        <w:pStyle w:val="ListParagraph"/>
+        <w:numPr>
+          <w:ilvl w:val="0"/>
+          <w:numId w:val="3"/>
+        </w:numPr>
+      </w:pPr>
+      <w:r>
+        <w:t>Same stopping but store the first fixed point found</w:t>
+      </w:r>
+    </w:p>
+    <w:p>
+      <w:pPr>
+        <w:pStyle w:val="ListParagraph"/>
+        <w:numPr>
+          <w:ilvl w:val="1"/>
+          <w:numId w:val="3"/>
+        </w:numPr>
+      </w:pPr>
+      <w:r>
+        <w:t>Converged to a fixed point slightly different from the one in the paper</w:t>
+      </w:r>
       <w:bookmarkStart w:id="0" w:name="_GoBack"/>
       <w:bookmarkEnd w:id="0"/>
     </w:p>
+    <w:p>
+      <w:pPr>
+        <w:pStyle w:val="ListParagraph"/>
+        <w:numPr>
+          <w:ilvl w:val="0"/>
+          <w:numId w:val="3"/>
+        </w:numPr>
+      </w:pPr>
+      <w:r>
+        <w:t>Store fixed point found every time</w:t>
+      </w:r>
+    </w:p>
+    <w:p>
+      <w:pPr>
+        <w:pStyle w:val="ListParagraph"/>
+        <w:numPr>
+          <w:ilvl w:val="1"/>
+          <w:numId w:val="3"/>
+        </w:numPr>
+      </w:pPr>
+      <w:r>
+        <w:t>Found wrong fixed point</w:t>
+      </w:r>
+    </w:p>
+    <w:p/>
     <w:p/>
     <w:p/>
     <w:p/>
@@ -515,6 +671,119 @@
 <file path=word/numbering.xml><?xml version="1.0" encoding="utf-8"?>
 <w:numbering xmlns:wpc="http://schemas.microsoft.com/office/word/2010/wordprocessingCanvas" xmlns:cx="http://schemas.microsoft.com/office/drawing/2014/chartex" xmlns:cx1="http://schemas.microsoft.com/office/drawing/2015/9/8/chartex" xmlns:cx2="http://schemas.microsoft.com/office/drawing/2015/10/21/chartex" xmlns:cx3="http://schemas.microsoft.com/office/drawing/2016/5/9/chartex" xmlns:cx4="http://schemas.microsoft.com/office/drawing/2016/5/10/chartex" xmlns:cx5="http://schemas.microsoft.com/office/drawing/2016/5/11/chartex" xmlns:cx6="http://schemas.microsoft.com/office/drawing/2016/5/12/chartex" xmlns:cx7="http://schemas.microsoft.com/office/drawing/2016/5/13/chartex" xmlns:cx8="http://schemas.microsoft.com/office/drawing/2016/5/14/chartex" xmlns:mc="http://schemas.openxmlformats.org/markup-compatibility/2006" xmlns:aink="http://schemas.microsoft.com/office/drawing/2016/ink" xmlns:am3d="http://schemas.microsoft.com/office/drawing/2017/model3d" xmlns:o="urn:schemas-microsoft-com:office:office" xmlns:r="http://schemas.openxmlformats.org/officeDocument/2006/relationships" xmlns:m="http://schemas.openxmlformats.org/officeDocument/2006/math" xmlns:v="urn:schemas-microsoft-com:vml" xmlns:wp14="http://schemas.microsoft.com/office/word/2010/wordprocessingDrawing" xmlns:wp="http://schemas.openxmlformats.org/drawingml/2006/wordprocessingDrawing" xmlns:w10="urn:schemas-microsoft-com:office:word" xmlns:w="http://schemas.openxmlformats.org/wordprocessingml/2006/main" xmlns:w14="http://schemas.microsoft.com/office/word/2010/wordml" xmlns:w15="http://schemas.microsoft.com/office/word/2012/wordml" xmlns:w16cid="http://schemas.microsoft.com/office/word/2016/wordml/cid" xmlns:w16se="http://schemas.microsoft.com/office/word/2015/wordml/symex" xmlns:wpg="http://schemas.microsoft.com/office/word/2010/wordprocessingGroup" xmlns:wpi="http://schemas.microsoft.com/office/word/2010/wordprocessingInk" xmlns:wne="http://schemas.microsoft.com/office/word/2006/wordml" xmlns:wps="http://schemas.microsoft.com/office/word/2010/wordprocessingShape" mc:Ignorable="w14 w15 w16se w16cid wp14">
   <w:abstractNum w:abstractNumId="0" w15:restartNumberingAfterBreak="0">
+    <w:nsid w:val="3C4575C6"/>
+    <w:multiLevelType w:val="hybridMultilevel"/>
+    <w:tmpl w:val="FAF41D0E"/>
+    <w:lvl w:ilvl="0" w:tplc="04090001">
+      <w:start w:val="1"/>
+      <w:numFmt w:val="bullet"/>
+      <w:lvlText w:val=""/>
+      <w:lvlJc w:val="left"/>
+      <w:pPr>
+        <w:ind w:left="720" w:hanging="360"/>
+      </w:pPr>
+      <w:rPr>
+        <w:rFonts w:ascii="Symbol" w:hAnsi="Symbol" w:hint="default"/>
+      </w:rPr>
+    </w:lvl>
+    <w:lvl w:ilvl="1" w:tplc="04090003">
+      <w:start w:val="1"/>
+      <w:numFmt w:val="bullet"/>
+      <w:lvlText w:val="o"/>
+      <w:lvlJc w:val="left"/>
+      <w:pPr>
+        <w:ind w:left="1440" w:hanging="360"/>
+      </w:pPr>
+      <w:rPr>
+        <w:rFonts w:ascii="Courier New" w:hAnsi="Courier New" w:cs="Courier New" w:hint="default"/>
+      </w:rPr>
+    </w:lvl>
+    <w:lvl w:ilvl="2" w:tplc="04090005" w:tentative="1">
+      <w:start w:val="1"/>
+      <w:numFmt w:val="bullet"/>
+      <w:lvlText w:val=""/>
+      <w:lvlJc w:val="left"/>
+      <w:pPr>
+        <w:ind w:left="2160" w:hanging="360"/>
+      </w:pPr>
+      <w:rPr>
+        <w:rFonts w:ascii="Wingdings" w:hAnsi="Wingdings" w:hint="default"/>
+      </w:rPr>
+    </w:lvl>
+    <w:lvl w:ilvl="3" w:tplc="04090001" w:tentative="1">
+      <w:start w:val="1"/>
+      <w:numFmt w:val="bullet"/>
+      <w:lvlText w:val=""/>
+      <w:lvlJc w:val="left"/>
+      <w:pPr>
+        <w:ind w:left="2880" w:hanging="360"/>
+      </w:pPr>
+      <w:rPr>
+        <w:rFonts w:ascii="Symbol" w:hAnsi="Symbol" w:hint="default"/>
+      </w:rPr>
+    </w:lvl>
+    <w:lvl w:ilvl="4" w:tplc="04090003" w:tentative="1">
+      <w:start w:val="1"/>
+      <w:numFmt w:val="bullet"/>
+      <w:lvlText w:val="o"/>
+      <w:lvlJc w:val="left"/>
+      <w:pPr>
+        <w:ind w:left="3600" w:hanging="360"/>
+      </w:pPr>
+      <w:rPr>
+        <w:rFonts w:ascii="Courier New" w:hAnsi="Courier New" w:cs="Courier New" w:hint="default"/>
+      </w:rPr>
+    </w:lvl>
+    <w:lvl w:ilvl="5" w:tplc="04090005" w:tentative="1">
+      <w:start w:val="1"/>
+      <w:numFmt w:val="bullet"/>
+      <w:lvlText w:val=""/>
+      <w:lvlJc w:val="left"/>
+      <w:pPr>
+        <w:ind w:left="4320" w:hanging="360"/>
+      </w:pPr>
+      <w:rPr>
+        <w:rFonts w:ascii="Wingdings" w:hAnsi="Wingdings" w:hint="default"/>
+      </w:rPr>
+    </w:lvl>
+    <w:lvl w:ilvl="6" w:tplc="04090001" w:tentative="1">
+      <w:start w:val="1"/>
+      <w:numFmt w:val="bullet"/>
+      <w:lvlText w:val=""/>
+      <w:lvlJc w:val="left"/>
+      <w:pPr>
+        <w:ind w:left="5040" w:hanging="360"/>
+      </w:pPr>
+      <w:rPr>
+        <w:rFonts w:ascii="Symbol" w:hAnsi="Symbol" w:hint="default"/>
+      </w:rPr>
+    </w:lvl>
+    <w:lvl w:ilvl="7" w:tplc="04090003" w:tentative="1">
+      <w:start w:val="1"/>
+      <w:numFmt w:val="bullet"/>
+      <w:lvlText w:val="o"/>
+      <w:lvlJc w:val="left"/>
+      <w:pPr>
+        <w:ind w:left="5760" w:hanging="360"/>
+      </w:pPr>
+      <w:rPr>
+        <w:rFonts w:ascii="Courier New" w:hAnsi="Courier New" w:cs="Courier New" w:hint="default"/>
+      </w:rPr>
+    </w:lvl>
+    <w:lvl w:ilvl="8" w:tplc="04090005" w:tentative="1">
+      <w:start w:val="1"/>
+      <w:numFmt w:val="bullet"/>
+      <w:lvlText w:val=""/>
+      <w:lvlJc w:val="left"/>
+      <w:pPr>
+        <w:ind w:left="6480" w:hanging="360"/>
+      </w:pPr>
+      <w:rPr>
+        <w:rFonts w:ascii="Wingdings" w:hAnsi="Wingdings" w:hint="default"/>
+      </w:rPr>
+    </w:lvl>
+  </w:abstractNum>
+  <w:abstractNum w:abstractNumId="1" w15:restartNumberingAfterBreak="0">
     <w:nsid w:val="677D680A"/>
     <w:multiLevelType w:val="hybridMultilevel"/>
     <w:tmpl w:val="331ACFC4"/>
@@ -627,7 +896,7 @@
       </w:rPr>
     </w:lvl>
   </w:abstractNum>
-  <w:abstractNum w:abstractNumId="1" w15:restartNumberingAfterBreak="0">
+  <w:abstractNum w:abstractNumId="2" w15:restartNumberingAfterBreak="0">
     <w:nsid w:val="6893103A"/>
     <w:multiLevelType w:val="hybridMultilevel"/>
     <w:tmpl w:val="67664E10"/>
@@ -741,10 +1010,13 @@
     </w:lvl>
   </w:abstractNum>
   <w:num w:numId="1">
-    <w:abstractNumId w:val="0"/>
+    <w:abstractNumId w:val="1"/>
   </w:num>
   <w:num w:numId="2">
-    <w:abstractNumId w:val="1"/>
+    <w:abstractNumId w:val="2"/>
+  </w:num>
+  <w:num w:numId="3">
+    <w:abstractNumId w:val="0"/>
   </w:num>
 </w:numbering>
 </file>

--- a/Research Log.docx
+++ b/Research Log.docx
@@ -9,15 +9,7 @@
     </w:p>
     <w:p>
       <w:r>
-        <w:t xml:space="preserve">Code working for </w:t>
-      </w:r>
-      <w:proofErr w:type="spellStart"/>
-      <w:r>
-        <w:t>Acrobot</w:t>
-      </w:r>
-      <w:proofErr w:type="spellEnd"/>
-      <w:r>
-        <w:t xml:space="preserve"> with height as reward</w:t>
+        <w:t>Code working for Acrobot with height as reward</w:t>
       </w:r>
     </w:p>
     <w:p>
@@ -27,11 +19,9 @@
       <w:r>
         <w:t xml:space="preserve">Result: Not balancing the </w:t>
       </w:r>
-      <w:proofErr w:type="spellStart"/>
       <w:r>
         <w:t>acrobot</w:t>
       </w:r>
-      <w:proofErr w:type="spellEnd"/>
     </w:p>
     <w:p/>
     <w:p>
@@ -60,13 +50,8 @@
     </w:p>
     <w:p>
       <w:r>
-        <w:t xml:space="preserve">2. Modify the acrobat reward function to include the cost of </w:t>
-      </w:r>
-      <w:proofErr w:type="spellStart"/>
-      <w:r>
-        <w:t>thetadot</w:t>
-      </w:r>
-      <w:proofErr w:type="spellEnd"/>
+        <w:t>2. Modify the acrobat reward function to include the cost of thetadot</w:t>
+      </w:r>
     </w:p>
     <w:p>
       <w:r>
@@ -77,15 +62,7 @@
     <w:p>
       <w:r>
         <w:tab/>
-        <w:t xml:space="preserve">Concern: </w:t>
-      </w:r>
-      <w:proofErr w:type="spellStart"/>
-      <w:r>
-        <w:t>dt</w:t>
-      </w:r>
-      <w:proofErr w:type="spellEnd"/>
-      <w:r>
-        <w:t xml:space="preserve"> too large</w:t>
+        <w:t>Concern: dt too large</w:t>
       </w:r>
     </w:p>
     <w:p/>
@@ -96,29 +73,13 @@
     </w:p>
     <w:p>
       <w:r>
-        <w:t xml:space="preserve">Add functionality to change available torque and </w:t>
-      </w:r>
-      <w:proofErr w:type="spellStart"/>
-      <w:r>
-        <w:t>dt</w:t>
-      </w:r>
-      <w:proofErr w:type="spellEnd"/>
-      <w:r>
-        <w:t xml:space="preserve"> based on a factor</w:t>
-      </w:r>
-    </w:p>
-    <w:p>
-      <w:r>
-        <w:tab/>
-        <w:t xml:space="preserve">Result: Not balancing, swings over, </w:t>
-      </w:r>
-      <w:proofErr w:type="spellStart"/>
-      <w:r>
-        <w:t>dt</w:t>
-      </w:r>
-      <w:proofErr w:type="spellEnd"/>
-      <w:r>
-        <w:t xml:space="preserve"> changes doesn’t seem to have much effect</w:t>
+        <w:t>Add functionality to change available torque and dt based on a factor</w:t>
+      </w:r>
+    </w:p>
+    <w:p>
+      <w:r>
+        <w:tab/>
+        <w:t>Result: Not balancing, swings over, dt changes doesn’t seem to have much effect</w:t>
       </w:r>
     </w:p>
     <w:p>
@@ -135,15 +96,7 @@
     </w:p>
     <w:p>
       <w:r>
-        <w:t xml:space="preserve">Change </w:t>
-      </w:r>
-      <w:proofErr w:type="spellStart"/>
-      <w:r>
-        <w:t>dt</w:t>
-      </w:r>
-      <w:proofErr w:type="spellEnd"/>
-      <w:r>
-        <w:t xml:space="preserve"> without change torque and start near straight up</w:t>
+        <w:t>Change dt without change torque and start near straight up</w:t>
       </w:r>
     </w:p>
     <w:p>
@@ -166,15 +119,7 @@
     </w:p>
     <w:p>
       <w:r>
-        <w:t xml:space="preserve">FIX </w:t>
-      </w:r>
-      <w:proofErr w:type="spellStart"/>
-      <w:r>
-        <w:t>dt</w:t>
-      </w:r>
-      <w:proofErr w:type="spellEnd"/>
-      <w:r>
-        <w:t xml:space="preserve"> TO 2 FOR FOLLOWING EXPERIMENTS</w:t>
+        <w:t>FIX dt TO 2 FOR FOLLOWING EXPERIMENTS</w:t>
       </w:r>
     </w:p>
     <w:p>
@@ -258,15 +203,7 @@
     </w:p>
     <w:p>
       <w:r>
-        <w:t>Run no stacking of history with large neural networks: [128,128</w:t>
-      </w:r>
-      <w:proofErr w:type="gramStart"/>
-      <w:r>
-        <w:t>],[</w:t>
-      </w:r>
-      <w:proofErr w:type="gramEnd"/>
-      <w:r>
-        <w:t>256,256],[512,512]</w:t>
+        <w:t>Run no stacking of history with large neural networks: [128,128],[256,256],[512,512]</w:t>
       </w:r>
     </w:p>
     <w:p>
@@ -524,15 +461,7 @@
     </w:p>
     <w:p>
       <w:r>
-        <w:t xml:space="preserve">Update </w:t>
-      </w:r>
-      <w:proofErr w:type="spellStart"/>
-      <w:r>
-        <w:t>tensorboard</w:t>
-      </w:r>
-      <w:proofErr w:type="spellEnd"/>
-      <w:r>
-        <w:t xml:space="preserve"> summary to record loss</w:t>
+        <w:t>Update tensorboard summary to record loss</w:t>
       </w:r>
     </w:p>
     <w:p>
@@ -625,8 +554,6 @@
       <w:r>
         <w:t>Converged to a fixed point slightly different from the one in the paper</w:t>
       </w:r>
-      <w:bookmarkStart w:id="0" w:name="_GoBack"/>
-      <w:bookmarkEnd w:id="0"/>
     </w:p>
     <w:p>
       <w:pPr>
@@ -650,6 +577,27 @@
       </w:pPr>
       <w:r>
         <w:t>Found wrong fixed point</w:t>
+      </w:r>
+    </w:p>
+    <w:p/>
+    <w:p>
+      <w:r>
+        <w:t>11/24</w:t>
+      </w:r>
+    </w:p>
+    <w:p>
+      <w:r>
+        <w:t>Find and control at fixed point, reward 1 if within neighborhood, reward 0 if not, nonstopping</w:t>
+      </w:r>
+    </w:p>
+    <w:p>
+      <w:r>
+        <w:t>New radius=current radius/2 and action space/2</w:t>
+      </w:r>
+      <w:bookmarkStart w:id="0" w:name="_GoBack"/>
+      <w:bookmarkEnd w:id="0"/>
+      <w:r>
+        <w:t xml:space="preserve"> if difference in last ten steps is within 2*current radius</w:t>
       </w:r>
     </w:p>
     <w:p/>

--- a/Research Log.docx
+++ b/Research Log.docx
@@ -587,20 +587,25 @@
     </w:p>
     <w:p>
       <w:r>
-        <w:t>Find and control at fixed point, reward 1 if within neighborhood, reward 0 if not, nonstopping</w:t>
-      </w:r>
-    </w:p>
-    <w:p>
-      <w:r>
-        <w:t>New radius=current radius/2 and action space/2</w:t>
+        <w:t>Find and control at fixed point, reward 1 if within neighborho</w:t>
+      </w:r>
+      <w:r>
+        <w:t>od, reward 0 if not, reward -1 if went out of neighborhood</w:t>
+      </w:r>
+    </w:p>
+    <w:p>
+      <w:r>
+        <w:t>Radius update</w:t>
+      </w:r>
+    </w:p>
+    <w:p>
+      <w:r>
+        <w:tab/>
+        <w:t>Result: sparse reward signal makes the q function updated slower, not as frequently fixed points found as imagined.</w:t>
       </w:r>
       <w:bookmarkStart w:id="0" w:name="_GoBack"/>
       <w:bookmarkEnd w:id="0"/>
-      <w:r>
-        <w:t xml:space="preserve"> if difference in last ten steps is within 2*current radius</w:t>
-      </w:r>
-    </w:p>
-    <w:p/>
+    </w:p>
     <w:p/>
     <w:p/>
     <w:p/>

--- a/Research Log.docx
+++ b/Research Log.docx
@@ -9,7 +9,15 @@
     </w:p>
     <w:p>
       <w:r>
-        <w:t>Code working for Acrobot with height as reward</w:t>
+        <w:t xml:space="preserve">Code working for </w:t>
+      </w:r>
+      <w:proofErr w:type="spellStart"/>
+      <w:r>
+        <w:t>Acrobot</w:t>
+      </w:r>
+      <w:proofErr w:type="spellEnd"/>
+      <w:r>
+        <w:t xml:space="preserve"> with height as reward</w:t>
       </w:r>
     </w:p>
     <w:p>
@@ -19,9 +27,11 @@
       <w:r>
         <w:t xml:space="preserve">Result: Not balancing the </w:t>
       </w:r>
+      <w:proofErr w:type="spellStart"/>
       <w:r>
         <w:t>acrobot</w:t>
       </w:r>
+      <w:proofErr w:type="spellEnd"/>
     </w:p>
     <w:p/>
     <w:p>
@@ -50,8 +60,13 @@
     </w:p>
     <w:p>
       <w:r>
-        <w:t>2. Modify the acrobat reward function to include the cost of thetadot</w:t>
-      </w:r>
+        <w:t xml:space="preserve">2. Modify the acrobat reward function to include the cost of </w:t>
+      </w:r>
+      <w:proofErr w:type="spellStart"/>
+      <w:r>
+        <w:t>thetadot</w:t>
+      </w:r>
+      <w:proofErr w:type="spellEnd"/>
     </w:p>
     <w:p>
       <w:r>
@@ -203,7 +218,15 @@
     </w:p>
     <w:p>
       <w:r>
-        <w:t>Run no stacking of history with large neural networks: [128,128],[256,256],[512,512]</w:t>
+        <w:t>Run no stacking of history with large neural networks: [128,128</w:t>
+      </w:r>
+      <w:proofErr w:type="gramStart"/>
+      <w:r>
+        <w:t>],[</w:t>
+      </w:r>
+      <w:proofErr w:type="gramEnd"/>
+      <w:r>
+        <w:t>256,256],[512,512]</w:t>
       </w:r>
     </w:p>
     <w:p>
@@ -461,7 +484,15 @@
     </w:p>
     <w:p>
       <w:r>
-        <w:t>Update tensorboard summary to record loss</w:t>
+        <w:t xml:space="preserve">Update </w:t>
+      </w:r>
+      <w:proofErr w:type="spellStart"/>
+      <w:r>
+        <w:t>tensorboard</w:t>
+      </w:r>
+      <w:proofErr w:type="spellEnd"/>
+      <w:r>
+        <w:t xml:space="preserve"> summary to record loss</w:t>
       </w:r>
     </w:p>
     <w:p>
@@ -603,14 +634,174 @@
         <w:tab/>
         <w:t>Result: sparse reward signal makes the q function updated slower, not as frequently fixed points found as imagined.</w:t>
       </w:r>
+    </w:p>
+    <w:p/>
+    <w:p/>
+    <w:p>
+      <w:r>
+        <w:lastRenderedPageBreak/>
+        <w:t>11/26</w:t>
+      </w:r>
+    </w:p>
+    <w:p>
+      <w:r>
+        <w:t>Changed to henon system from neuronal network</w:t>
+      </w:r>
+    </w:p>
+    <w:p>
+      <w:r>
+        <w:tab/>
+        <w:t>Result: No obvious changes</w:t>
+      </w:r>
+    </w:p>
+    <w:p/>
+    <w:p>
+      <w:r>
+        <w:t>11/29</w:t>
+      </w:r>
+    </w:p>
+    <w:p>
+      <w:r>
+        <w:t>Experiment with different angles of perturbation</w:t>
+      </w:r>
+    </w:p>
+    <w:p>
+      <w:r>
+        <w:tab/>
+        <w:t>Result: Pushing in x direction gives best result (as expected)</w:t>
+      </w:r>
+    </w:p>
+    <w:p>
+      <w:r>
+        <w:t>Penalize when existing previously enters neighborhood</w:t>
+      </w:r>
+    </w:p>
+    <w:p>
+      <w:r>
+        <w:tab/>
+        <w:t>Result:</w:t>
+      </w:r>
+    </w:p>
+    <w:p/>
+    <w:p>
+      <w:r>
+        <w:t>12/03</w:t>
+      </w:r>
+    </w:p>
+    <w:p>
+      <w:r>
+        <w:t>Tracking founded fixed points and take average as estimated fixed point</w:t>
+      </w:r>
+    </w:p>
+    <w:p>
+      <w:r>
+        <w:tab/>
+        <w:t>Result:</w:t>
+      </w:r>
+    </w:p>
+    <w:p>
+      <w:r>
+        <w:t>Decrease neural net size</w:t>
+      </w:r>
+    </w:p>
+    <w:p>
+      <w:r>
+        <w:tab/>
+        <w:t>Result:</w:t>
+      </w:r>
+    </w:p>
+    <w:p>
+      <w:r>
+        <w:t>Fast Explore:</w:t>
+      </w:r>
+    </w:p>
+    <w:p>
+      <w:r>
+        <w:tab/>
+        <w:t>Result:</w:t>
+      </w:r>
+    </w:p>
+    <w:p>
+      <w:r>
+        <w:t>Larger Batch</w:t>
+      </w:r>
+    </w:p>
+    <w:p>
+      <w:r>
+        <w:tab/>
+        <w:t>Result: No obvious changes</w:t>
+      </w:r>
+    </w:p>
+    <w:p>
+      <w:r>
+        <w:t>Large learning rate</w:t>
+      </w:r>
+    </w:p>
+    <w:p>
+      <w:r>
+        <w:tab/>
+        <w:t>Result: Unstable behavior, did not really learn</w:t>
+      </w:r>
+    </w:p>
+    <w:p/>
+    <w:p>
+      <w:r>
+        <w:t>12/05</w:t>
+      </w:r>
+    </w:p>
+    <w:p/>
+    <w:p>
       <w:bookmarkStart w:id="0" w:name="_GoBack"/>
       <w:bookmarkEnd w:id="0"/>
     </w:p>
-    <w:p/>
-    <w:p/>
-    <w:p/>
-    <w:p/>
-    <w:p/>
+    <w:p>
+      <w:r>
+        <w:t>12/10</w:t>
+      </w:r>
+    </w:p>
+    <w:p/>
+    <w:p/>
+    <w:p>
+      <w:r>
+        <w:t>12/18</w:t>
+      </w:r>
+    </w:p>
+    <w:p/>
+    <w:p/>
+    <w:p>
+      <w:r>
+        <w:t>12/26</w:t>
+      </w:r>
+    </w:p>
+    <w:p/>
+    <w:p/>
+    <w:p>
+      <w:r>
+        <w:t>01/03</w:t>
+      </w:r>
+    </w:p>
+    <w:p>
+      <w:r>
+        <w:t>Large batch:</w:t>
+      </w:r>
+    </w:p>
+    <w:p>
+      <w:r>
+        <w:tab/>
+        <w:t>Result: Unstable, network does not learn faster or use the batch efficiently</w:t>
+      </w:r>
+    </w:p>
+    <w:p>
+      <w:r>
+        <w:t>Wider/deeper network</w:t>
+      </w:r>
+    </w:p>
+    <w:p>
+      <w:r>
+        <w:tab/>
+        <w:t>Result: Deeper network has more effect on the result, learn faster and reach paper performance</w:t>
+      </w:r>
+    </w:p>
     <w:sectPr>
       <w:pgSz w:w="12240" w:h="15840"/>
       <w:pgMar w:top="1440" w:right="1440" w:bottom="1440" w:left="1440" w:header="720" w:footer="720" w:gutter="0"/>

--- a/Research Log.docx
+++ b/Research Log.docx
@@ -681,6 +681,9 @@
         <w:tab/>
         <w:t>Result:</w:t>
       </w:r>
+      <w:r>
+        <w:t xml:space="preserve"> Worse performance with respect of the same angle</w:t>
+      </w:r>
     </w:p>
     <w:p/>
     <w:p>
@@ -698,6 +701,12 @@
         <w:tab/>
         <w:t>Result:</w:t>
       </w:r>
+      <w:r>
+        <w:t xml:space="preserve"> </w:t>
+      </w:r>
+      <w:r>
+        <w:t>Similar performance</w:t>
+      </w:r>
     </w:p>
     <w:p>
       <w:r>
@@ -709,6 +718,9 @@
         <w:tab/>
         <w:t>Result:</w:t>
       </w:r>
+      <w:r>
+        <w:t xml:space="preserve"> Worse performance</w:t>
+      </w:r>
     </w:p>
     <w:p>
       <w:r>
@@ -720,6 +732,9 @@
         <w:tab/>
         <w:t>Result:</w:t>
       </w:r>
+      <w:r>
+        <w:t xml:space="preserve"> Worse performance</w:t>
+      </w:r>
     </w:p>
     <w:p>
       <w:r>
@@ -746,54 +761,28 @@
     <w:p/>
     <w:p>
       <w:r>
-        <w:t>12/05</w:t>
-      </w:r>
-    </w:p>
-    <w:p/>
-    <w:p>
+        <w:t>01/03</w:t>
+      </w:r>
+    </w:p>
+    <w:p>
+      <w:r>
+        <w:t>Large batch:</w:t>
+      </w:r>
+    </w:p>
+    <w:p>
+      <w:r>
+        <w:tab/>
+        <w:t>Result: Unstable, network does not learn faster or use the batch efficiently</w:t>
+      </w:r>
+    </w:p>
+    <w:p>
+      <w:r>
+        <w:t xml:space="preserve">Wider/deeper </w:t>
+      </w:r>
       <w:bookmarkStart w:id="0" w:name="_GoBack"/>
       <w:bookmarkEnd w:id="0"/>
-    </w:p>
-    <w:p>
-      <w:r>
-        <w:t>12/10</w:t>
-      </w:r>
-    </w:p>
-    <w:p/>
-    <w:p/>
-    <w:p>
-      <w:r>
-        <w:t>12/18</w:t>
-      </w:r>
-    </w:p>
-    <w:p/>
-    <w:p/>
-    <w:p>
-      <w:r>
-        <w:t>12/26</w:t>
-      </w:r>
-    </w:p>
-    <w:p/>
-    <w:p/>
-    <w:p>
-      <w:r>
-        <w:t>01/03</w:t>
-      </w:r>
-    </w:p>
-    <w:p>
-      <w:r>
-        <w:t>Large batch:</w:t>
-      </w:r>
-    </w:p>
-    <w:p>
-      <w:r>
-        <w:tab/>
-        <w:t>Result: Unstable, network does not learn faster or use the batch efficiently</w:t>
-      </w:r>
-    </w:p>
-    <w:p>
-      <w:r>
-        <w:t>Wider/deeper network</w:t>
+      <w:r>
+        <w:t>network</w:t>
       </w:r>
     </w:p>
     <w:p>
